--- a/Projet DC.docx
+++ b/Projet DC.docx
@@ -1,6 +1,6 @@
 
 <file path=word/document.xml><?xml version="1.0" encoding="utf-8"?>
-<w:document xmlns:wpc="http://schemas.microsoft.com/office/word/2010/wordprocessingCanvas" xmlns:mc="http://schemas.openxmlformats.org/markup-compatibility/2006" xmlns:o="urn:schemas-microsoft-com:office:office" xmlns:r="http://schemas.openxmlformats.org/officeDocument/2006/relationships" xmlns:m="http://schemas.openxmlformats.org/officeDocument/2006/math" xmlns:v="urn:schemas-microsoft-com:vml" xmlns:wp14="http://schemas.microsoft.com/office/word/2010/wordprocessingDrawing" xmlns:wp="http://schemas.openxmlformats.org/drawingml/2006/wordprocessingDrawing" xmlns:w10="urn:schemas-microsoft-com:office:word" xmlns:w="http://schemas.openxmlformats.org/wordprocessingml/2006/main" xmlns:w14="http://schemas.microsoft.com/office/word/2010/wordml" xmlns:wpg="http://schemas.microsoft.com/office/word/2010/wordprocessingGroup" xmlns:wpi="http://schemas.microsoft.com/office/word/2010/wordprocessingInk" xmlns:wne="http://schemas.microsoft.com/office/word/2006/wordml" xmlns:wps="http://schemas.microsoft.com/office/word/2010/wordprocessingShape" mc:Ignorable="w14 wp14">
+<w:document xmlns:wpc="http://schemas.microsoft.com/office/word/2010/wordprocessingCanvas" xmlns:mo="http://schemas.microsoft.com/office/mac/office/2008/main" xmlns:mc="http://schemas.openxmlformats.org/markup-compatibility/2006" xmlns:mv="urn:schemas-microsoft-com:mac:vml" xmlns:o="urn:schemas-microsoft-com:office:office" xmlns:r="http://schemas.openxmlformats.org/officeDocument/2006/relationships" xmlns:m="http://schemas.openxmlformats.org/officeDocument/2006/math" xmlns:v="urn:schemas-microsoft-com:vml" xmlns:wp14="http://schemas.microsoft.com/office/word/2010/wordprocessingDrawing" xmlns:wp="http://schemas.openxmlformats.org/drawingml/2006/wordprocessingDrawing" xmlns:w10="urn:schemas-microsoft-com:office:word" xmlns:w="http://schemas.openxmlformats.org/wordprocessingml/2006/main" xmlns:w14="http://schemas.microsoft.com/office/word/2010/wordml" xmlns:wpg="http://schemas.microsoft.com/office/word/2010/wordprocessingGroup" xmlns:wpi="http://schemas.microsoft.com/office/word/2010/wordprocessingInk" xmlns:wne="http://schemas.microsoft.com/office/word/2006/wordml" xmlns:wps="http://schemas.microsoft.com/office/word/2010/wordprocessingShape" mc:Ignorable="w14 wp14">
   <w:body>
     <w:p>
       <w:pPr>
@@ -110,17 +110,8 @@
           <w:sz w:val="24"/>
           <w:szCs w:val="24"/>
         </w:rPr>
-        <w:t xml:space="preserve">NADARASA </w:t>
-      </w:r>
-      <w:proofErr w:type="spellStart"/>
-      <w:r>
-        <w:rPr>
-          <w:sz w:val="24"/>
-          <w:szCs w:val="24"/>
-        </w:rPr>
-        <w:t>Pirashanthan</w:t>
-      </w:r>
-      <w:proofErr w:type="spellEnd"/>
+        <w:t>NADARASA Pirashanthan</w:t>
+      </w:r>
       <w:r>
         <w:rPr>
           <w:sz w:val="24"/>
@@ -146,15 +137,7 @@
           <w:sz w:val="24"/>
           <w:szCs w:val="24"/>
         </w:rPr>
-        <w:t xml:space="preserve">ROUFFORT </w:t>
-      </w:r>
-      <w:proofErr w:type="gramStart"/>
-      <w:r>
-        <w:rPr>
-          <w:sz w:val="24"/>
-          <w:szCs w:val="24"/>
-        </w:rPr>
-        <w:t>James</w:t>
+        <w:t>ROUFFORT James</w:t>
       </w:r>
       <w:r>
         <w:rPr>
@@ -163,43 +146,16 @@
         </w:rPr>
         <w:t>(</w:t>
       </w:r>
-      <w:proofErr w:type="gramEnd"/>
-      <w:r>
-        <w:rPr>
-          <w:sz w:val="24"/>
-          <w:szCs w:val="24"/>
-        </w:rPr>
-        <w:fldChar w:fldCharType="begin"/>
-      </w:r>
-      <w:r>
-        <w:rPr>
-          <w:sz w:val="24"/>
-          <w:szCs w:val="24"/>
-        </w:rPr>
-        <w:instrText xml:space="preserve"> HYPERLINK "mailto:james.rouffort@gmail.com" </w:instrText>
-      </w:r>
-      <w:r>
-        <w:rPr>
-          <w:sz w:val="24"/>
-          <w:szCs w:val="24"/>
-        </w:rPr>
-        <w:fldChar w:fldCharType="separate"/>
-      </w:r>
-      <w:r>
-        <w:rPr>
-          <w:rStyle w:val="Lienhypertexte"/>
-          <w:sz w:val="24"/>
-          <w:szCs w:val="24"/>
-        </w:rPr>
-        <w:t>james.rouffort@gmail.com</w:t>
-      </w:r>
-      <w:r>
-        <w:rPr>
-          <w:sz w:val="24"/>
-          <w:szCs w:val="24"/>
-        </w:rPr>
-        <w:fldChar w:fldCharType="end"/>
-      </w:r>
+      <w:hyperlink r:id="rId6" w:history="1">
+        <w:r>
+          <w:rPr>
+            <w:rStyle w:val="Lienhypertexte"/>
+            <w:sz w:val="24"/>
+            <w:szCs w:val="24"/>
+          </w:rPr>
+          <w:t>james.rouffort@gmail.com</w:t>
+        </w:r>
+      </w:hyperlink>
       <w:r>
         <w:rPr>
           <w:sz w:val="24"/>
@@ -264,15 +220,126 @@
         </w:rPr>
         <w:t xml:space="preserve">Dans un premier temps, nous nous intéresserons à la taille des </w:t>
       </w:r>
-      <w:proofErr w:type="spellStart"/>
-      <w:r>
-        <w:rPr>
-          <w:sz w:val="24"/>
-          <w:szCs w:val="24"/>
-        </w:rPr>
-        <w:t>DataURI</w:t>
-      </w:r>
-      <w:proofErr w:type="spellEnd"/>
+      <w:r>
+        <w:rPr>
+          <w:sz w:val="24"/>
+          <w:szCs w:val="24"/>
+        </w:rPr>
+        <w:t xml:space="preserve">DataURI </w:t>
+      </w:r>
+      <w:r>
+        <w:rPr>
+          <w:sz w:val="24"/>
+          <w:szCs w:val="24"/>
+        </w:rPr>
+        <w:t>qui semble poser</w:t>
+      </w:r>
+      <w:r>
+        <w:rPr>
+          <w:sz w:val="24"/>
+          <w:szCs w:val="24"/>
+        </w:rPr>
+        <w:t xml:space="preserve"> problème pour les navigateurs web IE et Chrome. </w:t>
+      </w:r>
+    </w:p>
+    <w:p>
+      <w:pPr>
+        <w:rPr>
+          <w:sz w:val="24"/>
+          <w:szCs w:val="24"/>
+        </w:rPr>
+      </w:pPr>
+      <w:r>
+        <w:rPr>
+          <w:sz w:val="24"/>
+          <w:szCs w:val="24"/>
+        </w:rPr>
+        <w:t>Une fois ce problème analysé, nous nous pencherons sur la génération d’un fichier HTML avec les différents liens DataU</w:t>
+      </w:r>
+      <w:r>
+        <w:rPr>
+          <w:sz w:val="24"/>
+          <w:szCs w:val="24"/>
+        </w:rPr>
+        <w:t>RI</w:t>
+      </w:r>
+      <w:r>
+        <w:rPr>
+          <w:sz w:val="24"/>
+          <w:szCs w:val="24"/>
+        </w:rPr>
+        <w:t xml:space="preserve"> depuis un fichier XML et une feuille de style </w:t>
+      </w:r>
+      <w:r>
+        <w:rPr>
+          <w:sz w:val="24"/>
+          <w:szCs w:val="24"/>
+        </w:rPr>
+        <w:t>XLST à l’aide de l’outil JAXE.</w:t>
+      </w:r>
+    </w:p>
+    <w:p>
+      <w:pPr>
+        <w:rPr>
+          <w:sz w:val="24"/>
+          <w:szCs w:val="24"/>
+        </w:rPr>
+      </w:pPr>
+      <w:r>
+        <w:rPr>
+          <w:sz w:val="24"/>
+          <w:szCs w:val="24"/>
+        </w:rPr>
+        <w:t>Nous serons sûrement emmené à utiliser comme technologie le JAVASCRIPT, XML, XLST, HTML.</w:t>
+      </w:r>
+    </w:p>
+    <w:p>
+      <w:pPr>
+        <w:rPr>
+          <w:sz w:val="24"/>
+          <w:szCs w:val="24"/>
+          <w:u w:val="single"/>
+        </w:rPr>
+      </w:pPr>
+      <w:r>
+        <w:rPr>
+          <w:sz w:val="24"/>
+          <w:szCs w:val="24"/>
+          <w:u w:val="single"/>
+        </w:rPr>
+        <w:t xml:space="preserve">Premier élément de réflexion : </w:t>
+      </w:r>
+    </w:p>
+    <w:p>
+      <w:pPr>
+        <w:rPr>
+          <w:sz w:val="24"/>
+          <w:szCs w:val="24"/>
+        </w:rPr>
+      </w:pPr>
+      <w:r>
+        <w:rPr>
+          <w:sz w:val="24"/>
+          <w:szCs w:val="24"/>
+        </w:rPr>
+        <w:t xml:space="preserve">Regarder dataURI et la fonction base 64 . </w:t>
+      </w:r>
+    </w:p>
+    <w:p>
+      <w:pPr>
+        <w:rPr>
+          <w:sz w:val="24"/>
+          <w:szCs w:val="24"/>
+        </w:rPr>
+      </w:pPr>
+      <w:r>
+        <w:rPr>
+          <w:sz w:val="24"/>
+          <w:szCs w:val="24"/>
+          <w:u w:val="single"/>
+        </w:rPr>
+        <w:t>Dépôt GITHUB :</w:t>
+      </w:r>
       <w:r>
         <w:rPr>
           <w:sz w:val="24"/>
@@ -285,173 +352,28 @@
           <w:sz w:val="24"/>
           <w:szCs w:val="24"/>
         </w:rPr>
-        <w:t xml:space="preserve">qui semble </w:t>
-      </w:r>
-      <w:proofErr w:type="gramStart"/>
-      <w:r>
-        <w:rPr>
-          <w:sz w:val="24"/>
-          <w:szCs w:val="24"/>
-        </w:rPr>
-        <w:t>poser</w:t>
-      </w:r>
+        <w:t xml:space="preserve"> </w:t>
+      </w:r>
+      <w:hyperlink r:id="rId7" w:history="1">
+        <w:r>
+          <w:rPr>
+            <w:rStyle w:val="Lienhypertexte"/>
+            <w:sz w:val="24"/>
+            <w:szCs w:val="24"/>
+          </w:rPr>
+          <w:t>https://github.com/tjoker/RD_Data_uri</w:t>
+        </w:r>
+      </w:hyperlink>
+    </w:p>
+    <w:p>
+      <w:pPr>
+        <w:rPr>
+          <w:sz w:val="24"/>
+          <w:szCs w:val="24"/>
+        </w:rPr>
+      </w:pPr>
       <w:bookmarkStart w:id="0" w:name="_GoBack"/>
       <w:bookmarkEnd w:id="0"/>
-      <w:proofErr w:type="gramEnd"/>
-      <w:r>
-        <w:rPr>
-          <w:sz w:val="24"/>
-          <w:szCs w:val="24"/>
-        </w:rPr>
-        <w:t xml:space="preserve"> problème pour les navigateurs web IE et Chrome. </w:t>
-      </w:r>
-    </w:p>
-    <w:p>
-      <w:pPr>
-        <w:rPr>
-          <w:sz w:val="24"/>
-          <w:szCs w:val="24"/>
-        </w:rPr>
-      </w:pPr>
-      <w:r>
-        <w:rPr>
-          <w:sz w:val="24"/>
-          <w:szCs w:val="24"/>
-        </w:rPr>
-        <w:t xml:space="preserve">Une fois ce problème analysé, nous nous pencherons sur la génération d’un fichier HTML avec les différents liens </w:t>
-      </w:r>
-      <w:proofErr w:type="spellStart"/>
-      <w:r>
-        <w:rPr>
-          <w:sz w:val="24"/>
-          <w:szCs w:val="24"/>
-        </w:rPr>
-        <w:t>DataU</w:t>
-      </w:r>
-      <w:r>
-        <w:rPr>
-          <w:sz w:val="24"/>
-          <w:szCs w:val="24"/>
-        </w:rPr>
-        <w:t>RI</w:t>
-      </w:r>
-      <w:proofErr w:type="spellEnd"/>
-      <w:r>
-        <w:rPr>
-          <w:sz w:val="24"/>
-          <w:szCs w:val="24"/>
-        </w:rPr>
-        <w:t xml:space="preserve"> depuis un fichier XML et une feuille de style </w:t>
-      </w:r>
-      <w:r>
-        <w:rPr>
-          <w:sz w:val="24"/>
-          <w:szCs w:val="24"/>
-        </w:rPr>
-        <w:t>XLST à l’aide de l’outil JAXE.</w:t>
-      </w:r>
-    </w:p>
-    <w:p>
-      <w:pPr>
-        <w:rPr>
-          <w:sz w:val="24"/>
-          <w:szCs w:val="24"/>
-        </w:rPr>
-      </w:pPr>
-      <w:r>
-        <w:rPr>
-          <w:sz w:val="24"/>
-          <w:szCs w:val="24"/>
-        </w:rPr>
-        <w:t>Nous serons sûrement emmené à utiliser comme technologie le JAVASCRIPT, XML, XLST, HTML.</w:t>
-      </w:r>
-    </w:p>
-    <w:p>
-      <w:pPr>
-        <w:rPr>
-          <w:sz w:val="24"/>
-          <w:szCs w:val="24"/>
-          <w:u w:val="single"/>
-        </w:rPr>
-      </w:pPr>
-      <w:r>
-        <w:rPr>
-          <w:sz w:val="24"/>
-          <w:szCs w:val="24"/>
-          <w:u w:val="single"/>
-        </w:rPr>
-        <w:t xml:space="preserve">Premier élément de réflexion : </w:t>
-      </w:r>
-    </w:p>
-    <w:p>
-      <w:pPr>
-        <w:rPr>
-          <w:sz w:val="24"/>
-          <w:szCs w:val="24"/>
-        </w:rPr>
-      </w:pPr>
-      <w:r>
-        <w:rPr>
-          <w:sz w:val="24"/>
-          <w:szCs w:val="24"/>
-        </w:rPr>
-        <w:t xml:space="preserve">Regarder </w:t>
-      </w:r>
-      <w:proofErr w:type="spellStart"/>
-      <w:r>
-        <w:rPr>
-          <w:sz w:val="24"/>
-          <w:szCs w:val="24"/>
-        </w:rPr>
-        <w:t>dataURI</w:t>
-      </w:r>
-      <w:proofErr w:type="spellEnd"/>
-      <w:r>
-        <w:rPr>
-          <w:sz w:val="24"/>
-          <w:szCs w:val="24"/>
-        </w:rPr>
-        <w:t xml:space="preserve"> et la fonction base </w:t>
-      </w:r>
-      <w:proofErr w:type="gramStart"/>
-      <w:r>
-        <w:rPr>
-          <w:sz w:val="24"/>
-          <w:szCs w:val="24"/>
-        </w:rPr>
-        <w:t>64 .</w:t>
-      </w:r>
-      <w:proofErr w:type="gramEnd"/>
-      <w:r>
-        <w:rPr>
-          <w:sz w:val="24"/>
-          <w:szCs w:val="24"/>
-        </w:rPr>
-        <w:t xml:space="preserve"> </w:t>
-      </w:r>
-    </w:p>
-    <w:p>
-      <w:pPr>
-        <w:rPr>
-          <w:sz w:val="24"/>
-          <w:szCs w:val="24"/>
-        </w:rPr>
-      </w:pPr>
-      <w:r>
-        <w:rPr>
-          <w:sz w:val="24"/>
-          <w:szCs w:val="24"/>
-          <w:u w:val="single"/>
-        </w:rPr>
-        <w:t>Dépôt GITHUB :</w:t>
-      </w:r>
-      <w:r>
-        <w:rPr>
-          <w:sz w:val="24"/>
-          <w:szCs w:val="24"/>
-        </w:rPr>
-        <w:t xml:space="preserve"> https://github.com/tjoker/Projet_DC_R5</w:t>
-      </w:r>
     </w:p>
     <w:p>
       <w:pPr>
@@ -472,7 +394,7 @@
 </file>
 
 <file path=word/numbering.xml><?xml version="1.0" encoding="utf-8"?>
-<w:numbering xmlns:wpc="http://schemas.microsoft.com/office/word/2010/wordprocessingCanvas" xmlns:mc="http://schemas.openxmlformats.org/markup-compatibility/2006" xmlns:o="urn:schemas-microsoft-com:office:office" xmlns:r="http://schemas.openxmlformats.org/officeDocument/2006/relationships" xmlns:m="http://schemas.openxmlformats.org/officeDocument/2006/math" xmlns:v="urn:schemas-microsoft-com:vml" xmlns:wp14="http://schemas.microsoft.com/office/word/2010/wordprocessingDrawing" xmlns:wp="http://schemas.openxmlformats.org/drawingml/2006/wordprocessingDrawing" xmlns:w10="urn:schemas-microsoft-com:office:word" xmlns:w="http://schemas.openxmlformats.org/wordprocessingml/2006/main" xmlns:w14="http://schemas.microsoft.com/office/word/2010/wordml" xmlns:wpg="http://schemas.microsoft.com/office/word/2010/wordprocessingGroup" xmlns:wpi="http://schemas.microsoft.com/office/word/2010/wordprocessingInk" xmlns:wne="http://schemas.microsoft.com/office/word/2006/wordml" xmlns:wps="http://schemas.microsoft.com/office/word/2010/wordprocessingShape" mc:Ignorable="w14 wp14">
+<w:numbering xmlns:wpc="http://schemas.microsoft.com/office/word/2010/wordprocessingCanvas" xmlns:mo="http://schemas.microsoft.com/office/mac/office/2008/main" xmlns:mc="http://schemas.openxmlformats.org/markup-compatibility/2006" xmlns:mv="urn:schemas-microsoft-com:mac:vml" xmlns:o="urn:schemas-microsoft-com:office:office" xmlns:r="http://schemas.openxmlformats.org/officeDocument/2006/relationships" xmlns:m="http://schemas.openxmlformats.org/officeDocument/2006/math" xmlns:v="urn:schemas-microsoft-com:vml" xmlns:wp14="http://schemas.microsoft.com/office/word/2010/wordprocessingDrawing" xmlns:wp="http://schemas.openxmlformats.org/drawingml/2006/wordprocessingDrawing" xmlns:w10="urn:schemas-microsoft-com:office:word" xmlns:w="http://schemas.openxmlformats.org/wordprocessingml/2006/main" xmlns:w14="http://schemas.microsoft.com/office/word/2010/wordml" xmlns:wpg="http://schemas.microsoft.com/office/word/2010/wordprocessingGroup" xmlns:wpi="http://schemas.microsoft.com/office/word/2010/wordprocessingInk" xmlns:wne="http://schemas.microsoft.com/office/word/2006/wordml" xmlns:wps="http://schemas.microsoft.com/office/word/2010/wordprocessingShape" mc:Ignorable="w14 wp14">
   <w:abstractNum w:abstractNumId="0">
     <w:nsid w:val="75410907"/>
     <w:multiLevelType w:val="hybridMultilevel"/>
@@ -608,7 +530,7 @@
       </w:pPr>
     </w:pPrDefault>
   </w:docDefaults>
-  <w:latentStyles w:defLockedState="0" w:defUIPriority="99" w:defSemiHidden="1" w:defUnhideWhenUsed="1" w:defQFormat="0" w:count="267">
+  <w:latentStyles w:defLockedState="0" w:defUIPriority="99" w:defSemiHidden="1" w:defUnhideWhenUsed="1" w:defQFormat="0" w:count="276">
     <w:lsdException w:name="Normal" w:semiHidden="0" w:uiPriority="0" w:unhideWhenUsed="0" w:qFormat="1"/>
     <w:lsdException w:name="heading 1" w:semiHidden="0" w:uiPriority="9" w:unhideWhenUsed="0" w:qFormat="1"/>
     <w:lsdException w:name="heading 2" w:uiPriority="9" w:qFormat="1"/>
@@ -804,7 +726,7 @@
 </file>
 
 <file path=word/stylesWithEffects.xml><?xml version="1.0" encoding="utf-8"?>
-<w:styles xmlns:wpc="http://schemas.microsoft.com/office/word/2010/wordprocessingCanvas" xmlns:mc="http://schemas.openxmlformats.org/markup-compatibility/2006" xmlns:o="urn:schemas-microsoft-com:office:office" xmlns:r="http://schemas.openxmlformats.org/officeDocument/2006/relationships" xmlns:m="http://schemas.openxmlformats.org/officeDocument/2006/math" xmlns:v="urn:schemas-microsoft-com:vml" xmlns:wp14="http://schemas.microsoft.com/office/word/2010/wordprocessingDrawing" xmlns:wp="http://schemas.openxmlformats.org/drawingml/2006/wordprocessingDrawing" xmlns:w10="urn:schemas-microsoft-com:office:word" xmlns:w="http://schemas.openxmlformats.org/wordprocessingml/2006/main" xmlns:w14="http://schemas.microsoft.com/office/word/2010/wordml" xmlns:wpg="http://schemas.microsoft.com/office/word/2010/wordprocessingGroup" xmlns:wpi="http://schemas.microsoft.com/office/word/2010/wordprocessingInk" xmlns:wne="http://schemas.microsoft.com/office/word/2006/wordml" xmlns:wps="http://schemas.microsoft.com/office/word/2010/wordprocessingShape" mc:Ignorable="w14 wp14">
+<w:styles xmlns:wpc="http://schemas.microsoft.com/office/word/2010/wordprocessingCanvas" xmlns:mo="http://schemas.microsoft.com/office/mac/office/2008/main" xmlns:mc="http://schemas.openxmlformats.org/markup-compatibility/2006" xmlns:mv="urn:schemas-microsoft-com:mac:vml" xmlns:o="urn:schemas-microsoft-com:office:office" xmlns:r="http://schemas.openxmlformats.org/officeDocument/2006/relationships" xmlns:m="http://schemas.openxmlformats.org/officeDocument/2006/math" xmlns:v="urn:schemas-microsoft-com:vml" xmlns:wp14="http://schemas.microsoft.com/office/word/2010/wordprocessingDrawing" xmlns:wp="http://schemas.openxmlformats.org/drawingml/2006/wordprocessingDrawing" xmlns:w10="urn:schemas-microsoft-com:office:word" xmlns:w="http://schemas.openxmlformats.org/wordprocessingml/2006/main" xmlns:w14="http://schemas.microsoft.com/office/word/2010/wordml" xmlns:wpg="http://schemas.microsoft.com/office/word/2010/wordprocessingGroup" xmlns:wpi="http://schemas.microsoft.com/office/word/2010/wordprocessingInk" xmlns:wne="http://schemas.microsoft.com/office/word/2006/wordml" xmlns:wps="http://schemas.microsoft.com/office/word/2010/wordprocessingShape" mc:Ignorable="w14 wp14">
   <w:docDefaults>
     <w:rPrDefault>
       <w:rPr>
@@ -820,7 +742,7 @@
       </w:pPr>
     </w:pPrDefault>
   </w:docDefaults>
-  <w:latentStyles w:defLockedState="0" w:defUIPriority="99" w:defSemiHidden="1" w:defUnhideWhenUsed="1" w:defQFormat="0" w:count="267">
+  <w:latentStyles w:defLockedState="0" w:defUIPriority="99" w:defSemiHidden="1" w:defUnhideWhenUsed="1" w:defQFormat="0" w:count="276">
     <w:lsdException w:name="Normal" w:semiHidden="0" w:uiPriority="0" w:unhideWhenUsed="0" w:qFormat="1"/>
     <w:lsdException w:name="heading 1" w:semiHidden="0" w:uiPriority="9" w:unhideWhenUsed="0" w:qFormat="1"/>
     <w:lsdException w:name="heading 2" w:uiPriority="9" w:qFormat="1"/>
